--- a/01d1.anexojustificacion.docx
+++ b/01d1.anexojustificacion.docx
@@ -17,7 +17,7 @@
         <w:pStyle w:val="Ttulo3"/>
       </w:pPr>
       <w:r>
-        <w:t xml:space="preserve">Vista de Segmento del Proyecto</w:t>
+        <w:t xml:space="preserve">1. Vista de Segmento del Proyecto</w:t>
       </w:r>
     </w:p>
     <w:p>
